--- a/Softuni_HTML&CSS/02.Introduction-to-HTML-and-CSS-Exercise-Resources/02.Introduction-to-HTML-and-CSS-Exercise.docx
+++ b/Softuni_HTML&CSS/02.Introduction-to-HTML-and-CSS-Exercise-Resources/02.Introduction-to-HTML-and-CSS-Exercise.docx
@@ -4,7 +4,7 @@
   <w:body>
     <w:p>
       <w:pPr>
-        <w:pStyle w:val="1"/>
+        <w:pStyle w:val="Heading1"/>
         <w:spacing w:before="240"/>
         <w:jc w:val="center"/>
         <w:rPr>
@@ -37,39 +37,39 @@
       <w:hyperlink r:id="rId8" w:history="1">
         <w:r>
           <w:rPr>
-            <w:rStyle w:val="a9"/>
+            <w:rStyle w:val="Hyperlink"/>
           </w:rPr>
           <w:t>"</w:t>
         </w:r>
         <w:r>
           <w:rPr>
-            <w:rStyle w:val="a9"/>
+            <w:rStyle w:val="Hyperlink"/>
             <w:noProof/>
           </w:rPr>
           <w:t xml:space="preserve">HTML </w:t>
         </w:r>
         <w:r>
           <w:rPr>
-            <w:rStyle w:val="a9"/>
+            <w:rStyle w:val="Hyperlink"/>
           </w:rPr>
           <w:t xml:space="preserve">and </w:t>
         </w:r>
         <w:r>
           <w:rPr>
-            <w:rStyle w:val="a9"/>
+            <w:rStyle w:val="Hyperlink"/>
             <w:noProof/>
           </w:rPr>
           <w:t>CSS</w:t>
         </w:r>
         <w:r>
           <w:rPr>
-            <w:rStyle w:val="a9"/>
+            <w:rStyle w:val="Hyperlink"/>
           </w:rPr>
           <w:t xml:space="preserve">" course @ </w:t>
         </w:r>
         <w:r>
           <w:rPr>
-            <w:rStyle w:val="a9"/>
+            <w:rStyle w:val="Hyperlink"/>
             <w:noProof/>
           </w:rPr>
           <w:t>SoftUni</w:t>
@@ -81,7 +81,7 @@
     </w:p>
     <w:p>
       <w:pPr>
-        <w:pStyle w:val="2"/>
+        <w:pStyle w:val="Heading2"/>
         <w:rPr>
           <w:lang w:val="bg-BG"/>
         </w:rPr>
@@ -199,7 +199,7 @@
     </w:p>
     <w:p>
       <w:pPr>
-        <w:pStyle w:val="3"/>
+        <w:pStyle w:val="Heading3"/>
       </w:pPr>
       <w:r>
         <w:t>Requirements</w:t>
@@ -207,7 +207,7 @@
     </w:p>
     <w:p>
       <w:pPr>
-        <w:pStyle w:val="ac"/>
+        <w:pStyle w:val="ListParagraph"/>
         <w:numPr>
           <w:ilvl w:val="0"/>
           <w:numId w:val="40"/>
@@ -237,7 +237,7 @@
     </w:p>
     <w:p>
       <w:pPr>
-        <w:pStyle w:val="ac"/>
+        <w:pStyle w:val="ListParagraph"/>
         <w:numPr>
           <w:ilvl w:val="0"/>
           <w:numId w:val="40"/>
@@ -273,7 +273,7 @@
     </w:p>
     <w:p>
       <w:pPr>
-        <w:pStyle w:val="ac"/>
+        <w:pStyle w:val="ListParagraph"/>
         <w:numPr>
           <w:ilvl w:val="0"/>
           <w:numId w:val="40"/>
@@ -301,7 +301,7 @@
     </w:p>
     <w:p>
       <w:pPr>
-        <w:pStyle w:val="2"/>
+        <w:pStyle w:val="Heading2"/>
         <w:rPr>
           <w:lang w:val="bg-BG"/>
         </w:rPr>
@@ -403,7 +403,7 @@
     </w:p>
     <w:p>
       <w:pPr>
-        <w:pStyle w:val="3"/>
+        <w:pStyle w:val="Heading3"/>
       </w:pPr>
       <w:r>
         <w:t>Requirements</w:t>
@@ -411,7 +411,7 @@
     </w:p>
     <w:p>
       <w:pPr>
-        <w:pStyle w:val="ac"/>
+        <w:pStyle w:val="ListParagraph"/>
         <w:numPr>
           <w:ilvl w:val="0"/>
           <w:numId w:val="40"/>
@@ -441,7 +441,7 @@
     </w:p>
     <w:p>
       <w:pPr>
-        <w:pStyle w:val="ac"/>
+        <w:pStyle w:val="ListParagraph"/>
         <w:numPr>
           <w:ilvl w:val="0"/>
           <w:numId w:val="40"/>
@@ -474,7 +474,7 @@
     </w:p>
     <w:p>
       <w:pPr>
-        <w:pStyle w:val="ac"/>
+        <w:pStyle w:val="ListParagraph"/>
         <w:numPr>
           <w:ilvl w:val="0"/>
           <w:numId w:val="40"/>
@@ -508,7 +508,7 @@
     </w:p>
     <w:p>
       <w:pPr>
-        <w:pStyle w:val="3"/>
+        <w:pStyle w:val="Heading3"/>
         <w:rPr>
           <w:lang w:val="bg-BG"/>
         </w:rPr>
@@ -520,7 +520,7 @@
     </w:p>
     <w:p>
       <w:pPr>
-        <w:pStyle w:val="ac"/>
+        <w:pStyle w:val="ListParagraph"/>
         <w:numPr>
           <w:ilvl w:val="0"/>
           <w:numId w:val="40"/>
@@ -549,7 +549,7 @@
     </w:p>
     <w:p>
       <w:pPr>
-        <w:pStyle w:val="2"/>
+        <w:pStyle w:val="Heading2"/>
         <w:rPr>
           <w:lang w:val="bg-BG"/>
         </w:rPr>
@@ -727,7 +727,7 @@
     </w:p>
     <w:p>
       <w:pPr>
-        <w:pStyle w:val="3"/>
+        <w:pStyle w:val="Heading3"/>
       </w:pPr>
       <w:r>
         <w:t>Requirements</w:t>
@@ -735,7 +735,7 @@
     </w:p>
     <w:p>
       <w:pPr>
-        <w:pStyle w:val="ac"/>
+        <w:pStyle w:val="ListParagraph"/>
         <w:numPr>
           <w:ilvl w:val="0"/>
           <w:numId w:val="40"/>
@@ -756,7 +756,7 @@
     </w:p>
     <w:p>
       <w:pPr>
-        <w:pStyle w:val="ac"/>
+        <w:pStyle w:val="ListParagraph"/>
         <w:numPr>
           <w:ilvl w:val="1"/>
           <w:numId w:val="40"/>
@@ -783,7 +783,7 @@
     </w:p>
     <w:p>
       <w:pPr>
-        <w:pStyle w:val="ac"/>
+        <w:pStyle w:val="ListParagraph"/>
         <w:numPr>
           <w:ilvl w:val="0"/>
           <w:numId w:val="40"/>
@@ -798,7 +798,7 @@
       <w:hyperlink r:id="rId13" w:history="1">
         <w:r>
           <w:rPr>
-            <w:rStyle w:val="a9"/>
+            <w:rStyle w:val="Hyperlink"/>
           </w:rPr>
           <w:t>https://en.wikipedia.org/wiki/Brown_bear</w:t>
         </w:r>
@@ -806,7 +806,7 @@
     </w:p>
     <w:p>
       <w:pPr>
-        <w:pStyle w:val="ac"/>
+        <w:pStyle w:val="ListParagraph"/>
         <w:numPr>
           <w:ilvl w:val="0"/>
           <w:numId w:val="40"/>
@@ -828,7 +828,7 @@
     </w:p>
     <w:p>
       <w:pPr>
-        <w:pStyle w:val="ac"/>
+        <w:pStyle w:val="ListParagraph"/>
         <w:numPr>
           <w:ilvl w:val="0"/>
           <w:numId w:val="40"/>
@@ -861,7 +861,7 @@
     </w:p>
     <w:p>
       <w:pPr>
-        <w:pStyle w:val="ac"/>
+        <w:pStyle w:val="ListParagraph"/>
         <w:numPr>
           <w:ilvl w:val="0"/>
           <w:numId w:val="40"/>
@@ -883,7 +883,7 @@
     </w:p>
     <w:p>
       <w:pPr>
-        <w:pStyle w:val="2"/>
+        <w:pStyle w:val="Heading2"/>
         <w:rPr>
           <w:lang w:val="bg-BG"/>
         </w:rPr>
@@ -1063,7 +1063,7 @@
     </w:p>
     <w:p>
       <w:pPr>
-        <w:pStyle w:val="3"/>
+        <w:pStyle w:val="Heading3"/>
       </w:pPr>
       <w:r>
         <w:t>Requirements</w:t>
@@ -1071,7 +1071,7 @@
     </w:p>
     <w:p>
       <w:pPr>
-        <w:pStyle w:val="ac"/>
+        <w:pStyle w:val="ListParagraph"/>
         <w:numPr>
           <w:ilvl w:val="0"/>
           <w:numId w:val="40"/>
@@ -1101,7 +1101,7 @@
     </w:p>
     <w:p>
       <w:pPr>
-        <w:pStyle w:val="ac"/>
+        <w:pStyle w:val="ListParagraph"/>
         <w:numPr>
           <w:ilvl w:val="1"/>
           <w:numId w:val="40"/>
@@ -1136,7 +1136,7 @@
     </w:p>
     <w:p>
       <w:pPr>
-        <w:pStyle w:val="ac"/>
+        <w:pStyle w:val="ListParagraph"/>
         <w:numPr>
           <w:ilvl w:val="1"/>
           <w:numId w:val="40"/>
@@ -1168,7 +1168,7 @@
     </w:p>
     <w:p>
       <w:pPr>
-        <w:pStyle w:val="ac"/>
+        <w:pStyle w:val="ListParagraph"/>
         <w:numPr>
           <w:ilvl w:val="1"/>
           <w:numId w:val="40"/>
@@ -1194,7 +1194,7 @@
     </w:p>
     <w:p>
       <w:pPr>
-        <w:pStyle w:val="ac"/>
+        <w:pStyle w:val="ListParagraph"/>
         <w:numPr>
           <w:ilvl w:val="1"/>
           <w:numId w:val="40"/>
@@ -1215,7 +1215,7 @@
     </w:p>
     <w:p>
       <w:pPr>
-        <w:pStyle w:val="ac"/>
+        <w:pStyle w:val="ListParagraph"/>
         <w:numPr>
           <w:ilvl w:val="1"/>
           <w:numId w:val="40"/>
@@ -1247,7 +1247,7 @@
     </w:p>
     <w:p>
       <w:pPr>
-        <w:pStyle w:val="ac"/>
+        <w:pStyle w:val="ListParagraph"/>
         <w:numPr>
           <w:ilvl w:val="1"/>
           <w:numId w:val="40"/>
@@ -1268,7 +1268,7 @@
     </w:p>
     <w:p>
       <w:pPr>
-        <w:pStyle w:val="ac"/>
+        <w:pStyle w:val="ListParagraph"/>
         <w:numPr>
           <w:ilvl w:val="0"/>
           <w:numId w:val="40"/>
@@ -1286,7 +1286,7 @@
     </w:p>
     <w:p>
       <w:pPr>
-        <w:pStyle w:val="ac"/>
+        <w:pStyle w:val="ListParagraph"/>
         <w:numPr>
           <w:ilvl w:val="1"/>
           <w:numId w:val="40"/>
@@ -1307,7 +1307,7 @@
     </w:p>
     <w:p>
       <w:pPr>
-        <w:pStyle w:val="ac"/>
+        <w:pStyle w:val="ListParagraph"/>
         <w:numPr>
           <w:ilvl w:val="0"/>
           <w:numId w:val="40"/>
@@ -1328,7 +1328,7 @@
     </w:p>
     <w:p>
       <w:pPr>
-        <w:pStyle w:val="ac"/>
+        <w:pStyle w:val="ListParagraph"/>
         <w:numPr>
           <w:ilvl w:val="1"/>
           <w:numId w:val="40"/>
@@ -1343,7 +1343,7 @@
     </w:p>
     <w:p>
       <w:pPr>
-        <w:pStyle w:val="3"/>
+        <w:pStyle w:val="Heading3"/>
         <w:rPr>
           <w:rFonts w:eastAsia="MS Mincho"/>
           <w:lang w:val="bg-BG"/>
@@ -1358,7 +1358,7 @@
     </w:p>
     <w:p>
       <w:pPr>
-        <w:pStyle w:val="ac"/>
+        <w:pStyle w:val="ListParagraph"/>
         <w:numPr>
           <w:ilvl w:val="0"/>
           <w:numId w:val="40"/>
@@ -1379,7 +1379,7 @@
     </w:p>
     <w:p>
       <w:pPr>
-        <w:pStyle w:val="ac"/>
+        <w:pStyle w:val="ListParagraph"/>
         <w:numPr>
           <w:ilvl w:val="0"/>
           <w:numId w:val="40"/>
@@ -1400,7 +1400,7 @@
     </w:p>
     <w:p>
       <w:pPr>
-        <w:pStyle w:val="ac"/>
+        <w:pStyle w:val="ListParagraph"/>
         <w:numPr>
           <w:ilvl w:val="0"/>
           <w:numId w:val="40"/>
@@ -1430,7 +1430,7 @@
     </w:p>
     <w:p>
       <w:pPr>
-        <w:pStyle w:val="ac"/>
+        <w:pStyle w:val="ListParagraph"/>
         <w:numPr>
           <w:ilvl w:val="0"/>
           <w:numId w:val="40"/>
@@ -1451,7 +1451,7 @@
     </w:p>
     <w:p>
       <w:pPr>
-        <w:pStyle w:val="2"/>
+        <w:pStyle w:val="Heading2"/>
         <w:rPr>
           <w:lang w:val="bg-BG"/>
         </w:rPr>
@@ -1604,7 +1604,7 @@
     </w:p>
     <w:p>
       <w:pPr>
-        <w:pStyle w:val="3"/>
+        <w:pStyle w:val="Heading3"/>
       </w:pPr>
       <w:r>
         <w:t>Requirements</w:t>
@@ -1612,7 +1612,7 @@
     </w:p>
     <w:p>
       <w:pPr>
-        <w:pStyle w:val="ac"/>
+        <w:pStyle w:val="ListParagraph"/>
         <w:numPr>
           <w:ilvl w:val="0"/>
           <w:numId w:val="40"/>
@@ -1655,7 +1655,7 @@
     </w:p>
     <w:p>
       <w:pPr>
-        <w:pStyle w:val="ac"/>
+        <w:pStyle w:val="ListParagraph"/>
         <w:numPr>
           <w:ilvl w:val="1"/>
           <w:numId w:val="40"/>
@@ -1676,7 +1676,7 @@
     </w:p>
     <w:p>
       <w:pPr>
-        <w:pStyle w:val="ac"/>
+        <w:pStyle w:val="ListParagraph"/>
         <w:numPr>
           <w:ilvl w:val="1"/>
           <w:numId w:val="40"/>
@@ -1697,7 +1697,7 @@
     </w:p>
     <w:p>
       <w:pPr>
-        <w:pStyle w:val="ac"/>
+        <w:pStyle w:val="ListParagraph"/>
         <w:numPr>
           <w:ilvl w:val="1"/>
           <w:numId w:val="40"/>
@@ -1718,7 +1718,7 @@
     </w:p>
     <w:p>
       <w:pPr>
-        <w:pStyle w:val="ac"/>
+        <w:pStyle w:val="ListParagraph"/>
         <w:numPr>
           <w:ilvl w:val="1"/>
           <w:numId w:val="40"/>
@@ -1740,7 +1740,7 @@
     </w:p>
     <w:p>
       <w:pPr>
-        <w:pStyle w:val="3"/>
+        <w:pStyle w:val="Heading3"/>
         <w:rPr>
           <w:lang w:val="bg-BG"/>
         </w:rPr>
@@ -1761,7 +1761,7 @@
     </w:p>
     <w:p>
       <w:pPr>
-        <w:pStyle w:val="ac"/>
+        <w:pStyle w:val="ListParagraph"/>
         <w:numPr>
           <w:ilvl w:val="0"/>
           <w:numId w:val="40"/>
@@ -1797,7 +1797,7 @@
     </w:p>
     <w:p>
       <w:pPr>
-        <w:pStyle w:val="ac"/>
+        <w:pStyle w:val="ListParagraph"/>
         <w:numPr>
           <w:ilvl w:val="1"/>
           <w:numId w:val="40"/>
@@ -1818,7 +1818,7 @@
     </w:p>
     <w:p>
       <w:pPr>
-        <w:pStyle w:val="ac"/>
+        <w:pStyle w:val="ListParagraph"/>
         <w:numPr>
           <w:ilvl w:val="0"/>
           <w:numId w:val="40"/>
@@ -1904,7 +1904,7 @@
     </w:p>
     <w:p>
       <w:pPr>
-        <w:pStyle w:val="2"/>
+        <w:pStyle w:val="Heading2"/>
         <w:rPr>
           <w:lang w:val="bg-BG"/>
         </w:rPr>
@@ -2046,7 +2046,7 @@
     </w:p>
     <w:p>
       <w:pPr>
-        <w:pStyle w:val="3"/>
+        <w:pStyle w:val="Heading3"/>
       </w:pPr>
       <w:r>
         <w:lastRenderedPageBreak/>
@@ -2055,7 +2055,7 @@
     </w:p>
     <w:p>
       <w:pPr>
-        <w:pStyle w:val="ac"/>
+        <w:pStyle w:val="ListParagraph"/>
         <w:numPr>
           <w:ilvl w:val="0"/>
           <w:numId w:val="40"/>
@@ -2091,7 +2091,7 @@
     </w:p>
     <w:p>
       <w:pPr>
-        <w:pStyle w:val="ac"/>
+        <w:pStyle w:val="ListParagraph"/>
         <w:numPr>
           <w:ilvl w:val="1"/>
           <w:numId w:val="40"/>
@@ -2120,7 +2120,7 @@
     </w:p>
     <w:p>
       <w:pPr>
-        <w:pStyle w:val="3"/>
+        <w:pStyle w:val="Heading3"/>
         <w:rPr>
           <w:lang w:val="bg-BG"/>
         </w:rPr>
@@ -2354,7 +2354,7 @@
     </w:p>
     <w:p>
       <w:pPr>
-        <w:pStyle w:val="2"/>
+        <w:pStyle w:val="Heading2"/>
         <w:rPr>
           <w:lang w:val="bg-BG"/>
         </w:rPr>
@@ -2536,7 +2536,7 @@
     </w:p>
     <w:p>
       <w:pPr>
-        <w:pStyle w:val="3"/>
+        <w:pStyle w:val="Heading3"/>
       </w:pPr>
       <w:r>
         <w:t>Requirements</w:t>
@@ -2544,7 +2544,7 @@
     </w:p>
     <w:p>
       <w:pPr>
-        <w:pStyle w:val="ac"/>
+        <w:pStyle w:val="ListParagraph"/>
         <w:numPr>
           <w:ilvl w:val="0"/>
           <w:numId w:val="40"/>
@@ -2565,7 +2565,7 @@
     </w:p>
     <w:p>
       <w:pPr>
-        <w:pStyle w:val="ac"/>
+        <w:pStyle w:val="ListParagraph"/>
         <w:numPr>
           <w:ilvl w:val="1"/>
           <w:numId w:val="40"/>
@@ -2589,7 +2589,7 @@
     </w:p>
     <w:p>
       <w:pPr>
-        <w:pStyle w:val="ac"/>
+        <w:pStyle w:val="ListParagraph"/>
         <w:numPr>
           <w:ilvl w:val="1"/>
           <w:numId w:val="40"/>
@@ -2618,7 +2618,7 @@
     </w:p>
     <w:p>
       <w:pPr>
-        <w:pStyle w:val="ac"/>
+        <w:pStyle w:val="ListParagraph"/>
         <w:numPr>
           <w:ilvl w:val="1"/>
           <w:numId w:val="40"/>
@@ -2648,7 +2648,7 @@
     </w:p>
     <w:p>
       <w:pPr>
-        <w:pStyle w:val="ac"/>
+        <w:pStyle w:val="ListParagraph"/>
         <w:numPr>
           <w:ilvl w:val="1"/>
           <w:numId w:val="40"/>
@@ -2678,7 +2678,7 @@
     </w:p>
     <w:p>
       <w:pPr>
-        <w:pStyle w:val="ac"/>
+        <w:pStyle w:val="ListParagraph"/>
         <w:numPr>
           <w:ilvl w:val="1"/>
           <w:numId w:val="40"/>
@@ -2707,7 +2707,7 @@
     </w:p>
     <w:p>
       <w:pPr>
-        <w:pStyle w:val="ac"/>
+        <w:pStyle w:val="ListParagraph"/>
         <w:numPr>
           <w:ilvl w:val="0"/>
           <w:numId w:val="40"/>
@@ -2743,7 +2743,7 @@
     </w:p>
     <w:p>
       <w:pPr>
-        <w:pStyle w:val="ac"/>
+        <w:pStyle w:val="ListParagraph"/>
         <w:numPr>
           <w:ilvl w:val="0"/>
           <w:numId w:val="40"/>
@@ -2779,7 +2779,7 @@
     </w:p>
     <w:p>
       <w:pPr>
-        <w:pStyle w:val="3"/>
+        <w:pStyle w:val="Heading3"/>
         <w:rPr>
           <w:lang w:val="bg-BG"/>
         </w:rPr>
@@ -2800,7 +2800,7 @@
     </w:p>
     <w:p>
       <w:pPr>
-        <w:pStyle w:val="ac"/>
+        <w:pStyle w:val="ListParagraph"/>
         <w:numPr>
           <w:ilvl w:val="0"/>
           <w:numId w:val="40"/>
@@ -2836,7 +2836,7 @@
     </w:p>
     <w:p>
       <w:pPr>
-        <w:pStyle w:val="ac"/>
+        <w:pStyle w:val="ListParagraph"/>
         <w:numPr>
           <w:ilvl w:val="0"/>
           <w:numId w:val="40"/>
@@ -2858,7 +2858,7 @@
     </w:p>
     <w:p>
       <w:pPr>
-        <w:pStyle w:val="ac"/>
+        <w:pStyle w:val="ListParagraph"/>
         <w:numPr>
           <w:ilvl w:val="1"/>
           <w:numId w:val="40"/>
@@ -2912,7 +2912,7 @@
     </w:p>
     <w:p>
       <w:pPr>
-        <w:pStyle w:val="ac"/>
+        <w:pStyle w:val="ListParagraph"/>
         <w:numPr>
           <w:ilvl w:val="1"/>
           <w:numId w:val="40"/>
@@ -2966,7 +2966,7 @@
     </w:p>
     <w:p>
       <w:pPr>
-        <w:pStyle w:val="2"/>
+        <w:pStyle w:val="Heading2"/>
         <w:rPr>
           <w:lang w:val="bg-BG"/>
         </w:rPr>
@@ -3112,7 +3112,7 @@
     </w:p>
     <w:p>
       <w:pPr>
-        <w:pStyle w:val="3"/>
+        <w:pStyle w:val="Heading3"/>
       </w:pPr>
       <w:r>
         <w:t>Requirements</w:t>
@@ -3120,7 +3120,7 @@
     </w:p>
     <w:p>
       <w:pPr>
-        <w:pStyle w:val="ac"/>
+        <w:pStyle w:val="ListParagraph"/>
         <w:numPr>
           <w:ilvl w:val="0"/>
           <w:numId w:val="40"/>
@@ -3165,7 +3165,7 @@
     </w:p>
     <w:p>
       <w:pPr>
-        <w:pStyle w:val="ac"/>
+        <w:pStyle w:val="ListParagraph"/>
         <w:numPr>
           <w:ilvl w:val="1"/>
           <w:numId w:val="40"/>
@@ -3187,7 +3187,7 @@
     </w:p>
     <w:p>
       <w:pPr>
-        <w:pStyle w:val="ac"/>
+        <w:pStyle w:val="ListParagraph"/>
         <w:numPr>
           <w:ilvl w:val="1"/>
           <w:numId w:val="40"/>
@@ -3208,7 +3208,7 @@
     </w:p>
     <w:p>
       <w:pPr>
-        <w:pStyle w:val="ac"/>
+        <w:pStyle w:val="ListParagraph"/>
         <w:numPr>
           <w:ilvl w:val="1"/>
           <w:numId w:val="40"/>
@@ -3230,7 +3230,7 @@
     </w:p>
     <w:p>
       <w:pPr>
-        <w:pStyle w:val="ac"/>
+        <w:pStyle w:val="ListParagraph"/>
         <w:numPr>
           <w:ilvl w:val="1"/>
           <w:numId w:val="40"/>
@@ -3251,7 +3251,7 @@
     </w:p>
     <w:p>
       <w:pPr>
-        <w:pStyle w:val="ac"/>
+        <w:pStyle w:val="ListParagraph"/>
         <w:numPr>
           <w:ilvl w:val="1"/>
           <w:numId w:val="40"/>
@@ -3278,7 +3278,7 @@
     </w:p>
     <w:p>
       <w:pPr>
-        <w:pStyle w:val="ac"/>
+        <w:pStyle w:val="ListParagraph"/>
         <w:numPr>
           <w:ilvl w:val="1"/>
           <w:numId w:val="40"/>
@@ -3300,7 +3300,7 @@
     </w:p>
     <w:p>
       <w:pPr>
-        <w:pStyle w:val="ac"/>
+        <w:pStyle w:val="ListParagraph"/>
         <w:numPr>
           <w:ilvl w:val="0"/>
           <w:numId w:val="40"/>
@@ -3350,7 +3350,7 @@
     </w:p>
     <w:p>
       <w:pPr>
-        <w:pStyle w:val="ac"/>
+        <w:pStyle w:val="ListParagraph"/>
         <w:numPr>
           <w:ilvl w:val="0"/>
           <w:numId w:val="40"/>
@@ -3378,7 +3378,7 @@
     </w:p>
     <w:p>
       <w:pPr>
-        <w:pStyle w:val="ac"/>
+        <w:pStyle w:val="ListParagraph"/>
         <w:numPr>
           <w:ilvl w:val="0"/>
           <w:numId w:val="40"/>
@@ -3415,7 +3415,7 @@
     </w:p>
     <w:p>
       <w:pPr>
-        <w:pStyle w:val="ac"/>
+        <w:pStyle w:val="ListParagraph"/>
         <w:numPr>
           <w:ilvl w:val="0"/>
           <w:numId w:val="40"/>
@@ -3452,7 +3452,7 @@
     </w:p>
     <w:p>
       <w:pPr>
-        <w:pStyle w:val="ac"/>
+        <w:pStyle w:val="ListParagraph"/>
         <w:numPr>
           <w:ilvl w:val="0"/>
           <w:numId w:val="40"/>
@@ -3473,7 +3473,7 @@
     </w:p>
     <w:p>
       <w:pPr>
-        <w:pStyle w:val="ac"/>
+        <w:pStyle w:val="ListParagraph"/>
         <w:numPr>
           <w:ilvl w:val="1"/>
           <w:numId w:val="40"/>
@@ -3494,7 +3494,7 @@
     </w:p>
     <w:p>
       <w:pPr>
-        <w:pStyle w:val="ac"/>
+        <w:pStyle w:val="ListParagraph"/>
         <w:numPr>
           <w:ilvl w:val="1"/>
           <w:numId w:val="40"/>
@@ -3516,7 +3516,7 @@
     </w:p>
     <w:p>
       <w:pPr>
-        <w:pStyle w:val="ac"/>
+        <w:pStyle w:val="ListParagraph"/>
         <w:numPr>
           <w:ilvl w:val="1"/>
           <w:numId w:val="40"/>
@@ -3544,7 +3544,7 @@
     </w:p>
     <w:p>
       <w:pPr>
-        <w:pStyle w:val="ac"/>
+        <w:pStyle w:val="ListParagraph"/>
         <w:numPr>
           <w:ilvl w:val="0"/>
           <w:numId w:val="40"/>
@@ -3584,7 +3584,7 @@
     </w:p>
     <w:p>
       <w:pPr>
-        <w:pStyle w:val="ac"/>
+        <w:pStyle w:val="ListParagraph"/>
         <w:numPr>
           <w:ilvl w:val="1"/>
           <w:numId w:val="40"/>
@@ -3624,7 +3624,7 @@
     </w:p>
     <w:p>
       <w:pPr>
-        <w:pStyle w:val="ac"/>
+        <w:pStyle w:val="ListParagraph"/>
         <w:numPr>
           <w:ilvl w:val="0"/>
           <w:numId w:val="40"/>
@@ -3652,7 +3652,7 @@
     </w:p>
     <w:p>
       <w:pPr>
-        <w:pStyle w:val="ac"/>
+        <w:pStyle w:val="ListParagraph"/>
         <w:numPr>
           <w:ilvl w:val="1"/>
           <w:numId w:val="40"/>
@@ -3673,7 +3673,7 @@
     </w:p>
     <w:p>
       <w:pPr>
-        <w:pStyle w:val="ac"/>
+        <w:pStyle w:val="ListParagraph"/>
         <w:numPr>
           <w:ilvl w:val="1"/>
           <w:numId w:val="40"/>
@@ -3694,7 +3694,7 @@
     </w:p>
     <w:p>
       <w:pPr>
-        <w:pStyle w:val="ac"/>
+        <w:pStyle w:val="ListParagraph"/>
         <w:numPr>
           <w:ilvl w:val="1"/>
           <w:numId w:val="40"/>
@@ -3715,7 +3715,7 @@
     </w:p>
     <w:p>
       <w:pPr>
-        <w:pStyle w:val="ac"/>
+        <w:pStyle w:val="ListParagraph"/>
         <w:numPr>
           <w:ilvl w:val="1"/>
           <w:numId w:val="40"/>
@@ -3739,7 +3739,7 @@
     </w:p>
     <w:p>
       <w:pPr>
-        <w:pStyle w:val="ac"/>
+        <w:pStyle w:val="ListParagraph"/>
         <w:numPr>
           <w:ilvl w:val="1"/>
           <w:numId w:val="40"/>
@@ -3763,7 +3763,7 @@
     </w:p>
     <w:p>
       <w:pPr>
-        <w:pStyle w:val="2"/>
+        <w:pStyle w:val="Heading2"/>
         <w:rPr>
           <w:lang w:val="bg-BG"/>
         </w:rPr>
@@ -3900,7 +3900,7 @@
     </w:p>
     <w:p>
       <w:pPr>
-        <w:pStyle w:val="3"/>
+        <w:pStyle w:val="Heading3"/>
       </w:pPr>
       <w:r>
         <w:t>Requirements</w:t>
@@ -3908,7 +3908,7 @@
     </w:p>
     <w:p>
       <w:pPr>
-        <w:pStyle w:val="ac"/>
+        <w:pStyle w:val="ListParagraph"/>
         <w:numPr>
           <w:ilvl w:val="0"/>
           <w:numId w:val="40"/>
@@ -3927,7 +3927,7 @@
     </w:p>
     <w:p>
       <w:pPr>
-        <w:pStyle w:val="ac"/>
+        <w:pStyle w:val="ListParagraph"/>
         <w:numPr>
           <w:ilvl w:val="1"/>
           <w:numId w:val="40"/>
@@ -3951,7 +3951,7 @@
     </w:p>
     <w:p>
       <w:pPr>
-        <w:pStyle w:val="ac"/>
+        <w:pStyle w:val="ListParagraph"/>
         <w:numPr>
           <w:ilvl w:val="1"/>
           <w:numId w:val="40"/>
@@ -3975,7 +3975,7 @@
     </w:p>
     <w:p>
       <w:pPr>
-        <w:pStyle w:val="ac"/>
+        <w:pStyle w:val="ListParagraph"/>
         <w:numPr>
           <w:ilvl w:val="1"/>
           <w:numId w:val="40"/>
@@ -3996,7 +3996,7 @@
     </w:p>
     <w:p>
       <w:pPr>
-        <w:pStyle w:val="ac"/>
+        <w:pStyle w:val="ListParagraph"/>
         <w:numPr>
           <w:ilvl w:val="0"/>
           <w:numId w:val="40"/>
@@ -4026,7 +4026,7 @@
     </w:p>
     <w:p>
       <w:pPr>
-        <w:pStyle w:val="ac"/>
+        <w:pStyle w:val="ListParagraph"/>
         <w:numPr>
           <w:ilvl w:val="0"/>
           <w:numId w:val="40"/>
@@ -4053,7 +4053,7 @@
     </w:p>
     <w:p>
       <w:pPr>
-        <w:pStyle w:val="ac"/>
+        <w:pStyle w:val="ListParagraph"/>
         <w:numPr>
           <w:ilvl w:val="1"/>
           <w:numId w:val="40"/>
@@ -4074,7 +4074,7 @@
     </w:p>
     <w:p>
       <w:pPr>
-        <w:pStyle w:val="ac"/>
+        <w:pStyle w:val="ListParagraph"/>
         <w:numPr>
           <w:ilvl w:val="1"/>
           <w:numId w:val="40"/>
@@ -4089,7 +4089,7 @@
     </w:p>
     <w:p>
       <w:pPr>
-        <w:pStyle w:val="ac"/>
+        <w:pStyle w:val="ListParagraph"/>
         <w:numPr>
           <w:ilvl w:val="1"/>
           <w:numId w:val="40"/>
@@ -4113,7 +4113,7 @@
     </w:p>
     <w:p>
       <w:pPr>
-        <w:pStyle w:val="ac"/>
+        <w:pStyle w:val="ListParagraph"/>
         <w:numPr>
           <w:ilvl w:val="1"/>
           <w:numId w:val="40"/>
@@ -4137,7 +4137,7 @@
     </w:p>
     <w:p>
       <w:pPr>
-        <w:pStyle w:val="ac"/>
+        <w:pStyle w:val="ListParagraph"/>
         <w:numPr>
           <w:ilvl w:val="1"/>
           <w:numId w:val="40"/>
@@ -4155,7 +4155,7 @@
     </w:p>
     <w:p>
       <w:pPr>
-        <w:pStyle w:val="ac"/>
+        <w:pStyle w:val="ListParagraph"/>
         <w:numPr>
           <w:ilvl w:val="0"/>
           <w:numId w:val="40"/>
@@ -4182,7 +4182,7 @@
     </w:p>
     <w:p>
       <w:pPr>
-        <w:pStyle w:val="ac"/>
+        <w:pStyle w:val="ListParagraph"/>
         <w:numPr>
           <w:ilvl w:val="1"/>
           <w:numId w:val="40"/>
@@ -4203,7 +4203,7 @@
     </w:p>
     <w:p>
       <w:pPr>
-        <w:pStyle w:val="ac"/>
+        <w:pStyle w:val="ListParagraph"/>
         <w:numPr>
           <w:ilvl w:val="1"/>
           <w:numId w:val="40"/>
@@ -4224,7 +4224,7 @@
     </w:p>
     <w:p>
       <w:pPr>
-        <w:pStyle w:val="ac"/>
+        <w:pStyle w:val="ListParagraph"/>
         <w:numPr>
           <w:ilvl w:val="1"/>
           <w:numId w:val="40"/>
@@ -4248,7 +4248,7 @@
     </w:p>
     <w:p>
       <w:pPr>
-        <w:pStyle w:val="ac"/>
+        <w:pStyle w:val="ListParagraph"/>
         <w:numPr>
           <w:ilvl w:val="1"/>
           <w:numId w:val="40"/>
@@ -4272,7 +4272,7 @@
     </w:p>
     <w:p>
       <w:pPr>
-        <w:pStyle w:val="ac"/>
+        <w:pStyle w:val="ListParagraph"/>
         <w:numPr>
           <w:ilvl w:val="0"/>
           <w:numId w:val="40"/>
@@ -4299,7 +4299,7 @@
     </w:p>
     <w:p>
       <w:pPr>
-        <w:pStyle w:val="ac"/>
+        <w:pStyle w:val="ListParagraph"/>
         <w:numPr>
           <w:ilvl w:val="1"/>
           <w:numId w:val="40"/>
@@ -4329,7 +4329,7 @@
     </w:p>
     <w:p>
       <w:pPr>
-        <w:pStyle w:val="ac"/>
+        <w:pStyle w:val="ListParagraph"/>
         <w:numPr>
           <w:ilvl w:val="1"/>
           <w:numId w:val="40"/>
@@ -4351,7 +4351,7 @@
     </w:p>
     <w:p>
       <w:pPr>
-        <w:pStyle w:val="3"/>
+        <w:pStyle w:val="Heading3"/>
         <w:rPr>
           <w:lang w:val="bg-BG"/>
         </w:rPr>
@@ -4372,7 +4372,7 @@
     </w:p>
     <w:p>
       <w:pPr>
-        <w:pStyle w:val="ac"/>
+        <w:pStyle w:val="ListParagraph"/>
         <w:numPr>
           <w:ilvl w:val="0"/>
           <w:numId w:val="40"/>
@@ -4420,7 +4420,7 @@
     </w:p>
     <w:p>
       <w:pPr>
-        <w:pStyle w:val="2"/>
+        <w:pStyle w:val="Heading2"/>
         <w:rPr>
           <w:lang w:val="bg-BG"/>
         </w:rPr>
@@ -4561,7 +4561,7 @@
     </w:p>
     <w:p>
       <w:pPr>
-        <w:pStyle w:val="3"/>
+        <w:pStyle w:val="Heading3"/>
       </w:pPr>
       <w:r>
         <w:lastRenderedPageBreak/>
@@ -4570,7 +4570,7 @@
     </w:p>
     <w:p>
       <w:pPr>
-        <w:pStyle w:val="ac"/>
+        <w:pStyle w:val="ListParagraph"/>
         <w:numPr>
           <w:ilvl w:val="0"/>
           <w:numId w:val="40"/>
@@ -4598,7 +4598,7 @@
     </w:p>
     <w:p>
       <w:pPr>
-        <w:pStyle w:val="ac"/>
+        <w:pStyle w:val="ListParagraph"/>
         <w:numPr>
           <w:ilvl w:val="0"/>
           <w:numId w:val="40"/>
@@ -4626,7 +4626,7 @@
     </w:p>
     <w:p>
       <w:pPr>
-        <w:pStyle w:val="ac"/>
+        <w:pStyle w:val="ListParagraph"/>
         <w:numPr>
           <w:ilvl w:val="1"/>
           <w:numId w:val="40"/>
@@ -4647,7 +4647,7 @@
     </w:p>
     <w:p>
       <w:pPr>
-        <w:pStyle w:val="ac"/>
+        <w:pStyle w:val="ListParagraph"/>
         <w:numPr>
           <w:ilvl w:val="2"/>
           <w:numId w:val="40"/>
@@ -4689,7 +4689,7 @@
     </w:p>
     <w:p>
       <w:pPr>
-        <w:pStyle w:val="ac"/>
+        <w:pStyle w:val="ListParagraph"/>
         <w:numPr>
           <w:ilvl w:val="2"/>
           <w:numId w:val="40"/>
@@ -4733,7 +4733,7 @@
     </w:p>
     <w:p>
       <w:pPr>
-        <w:pStyle w:val="ac"/>
+        <w:pStyle w:val="ListParagraph"/>
         <w:numPr>
           <w:ilvl w:val="0"/>
           <w:numId w:val="40"/>
@@ -4755,7 +4755,7 @@
     </w:p>
     <w:p>
       <w:pPr>
-        <w:pStyle w:val="ac"/>
+        <w:pStyle w:val="ListParagraph"/>
         <w:numPr>
           <w:ilvl w:val="1"/>
           <w:numId w:val="40"/>
@@ -4784,7 +4784,7 @@
     </w:p>
     <w:p>
       <w:pPr>
-        <w:pStyle w:val="ac"/>
+        <w:pStyle w:val="ListParagraph"/>
         <w:numPr>
           <w:ilvl w:val="0"/>
           <w:numId w:val="40"/>
@@ -4802,7 +4802,7 @@
     </w:p>
     <w:p>
       <w:pPr>
-        <w:pStyle w:val="ac"/>
+        <w:pStyle w:val="ListParagraph"/>
         <w:numPr>
           <w:ilvl w:val="1"/>
           <w:numId w:val="40"/>
@@ -4823,7 +4823,7 @@
     </w:p>
     <w:p>
       <w:pPr>
-        <w:pStyle w:val="ac"/>
+        <w:pStyle w:val="ListParagraph"/>
         <w:numPr>
           <w:ilvl w:val="1"/>
           <w:numId w:val="40"/>
@@ -4850,7 +4850,7 @@
     </w:p>
     <w:p>
       <w:pPr>
-        <w:pStyle w:val="ac"/>
+        <w:pStyle w:val="ListParagraph"/>
         <w:numPr>
           <w:ilvl w:val="1"/>
           <w:numId w:val="40"/>
@@ -4886,7 +4886,7 @@
     </w:p>
     <w:p>
       <w:pPr>
-        <w:pStyle w:val="ac"/>
+        <w:pStyle w:val="ListParagraph"/>
         <w:numPr>
           <w:ilvl w:val="0"/>
           <w:numId w:val="40"/>
@@ -4904,7 +4904,7 @@
     </w:p>
     <w:p>
       <w:pPr>
-        <w:pStyle w:val="ac"/>
+        <w:pStyle w:val="ListParagraph"/>
         <w:numPr>
           <w:ilvl w:val="1"/>
           <w:numId w:val="40"/>
@@ -4929,7 +4929,7 @@
     </w:p>
     <w:p>
       <w:pPr>
-        <w:pStyle w:val="2"/>
+        <w:pStyle w:val="Heading2"/>
         <w:rPr>
           <w:lang w:val="bg-BG"/>
         </w:rPr>
@@ -5073,7 +5073,7 @@
     </w:p>
     <w:p>
       <w:pPr>
-        <w:pStyle w:val="3"/>
+        <w:pStyle w:val="Heading3"/>
       </w:pPr>
       <w:r>
         <w:lastRenderedPageBreak/>
@@ -5098,7 +5098,7 @@
     </w:p>
     <w:p>
       <w:pPr>
-        <w:pStyle w:val="ac"/>
+        <w:pStyle w:val="ListParagraph"/>
         <w:numPr>
           <w:ilvl w:val="0"/>
           <w:numId w:val="42"/>
@@ -5132,7 +5132,7 @@
     </w:p>
     <w:p>
       <w:pPr>
-        <w:pStyle w:val="ac"/>
+        <w:pStyle w:val="ListParagraph"/>
         <w:numPr>
           <w:ilvl w:val="0"/>
           <w:numId w:val="42"/>
@@ -5170,7 +5170,7 @@
     </w:p>
     <w:p>
       <w:pPr>
-        <w:pStyle w:val="ac"/>
+        <w:pStyle w:val="ListParagraph"/>
         <w:numPr>
           <w:ilvl w:val="1"/>
           <w:numId w:val="42"/>
@@ -5205,7 +5205,7 @@
     </w:p>
     <w:p>
       <w:pPr>
-        <w:pStyle w:val="ac"/>
+        <w:pStyle w:val="ListParagraph"/>
         <w:numPr>
           <w:ilvl w:val="0"/>
           <w:numId w:val="42"/>
@@ -5240,7 +5240,7 @@
     </w:p>
     <w:p>
       <w:pPr>
-        <w:pStyle w:val="ac"/>
+        <w:pStyle w:val="ListParagraph"/>
         <w:numPr>
           <w:ilvl w:val="1"/>
           <w:numId w:val="42"/>
@@ -5282,7 +5282,7 @@
     </w:p>
     <w:p>
       <w:pPr>
-        <w:pStyle w:val="ac"/>
+        <w:pStyle w:val="ListParagraph"/>
         <w:numPr>
           <w:ilvl w:val="0"/>
           <w:numId w:val="42"/>
@@ -5317,7 +5317,7 @@
     </w:p>
     <w:p>
       <w:pPr>
-        <w:pStyle w:val="ac"/>
+        <w:pStyle w:val="ListParagraph"/>
         <w:numPr>
           <w:ilvl w:val="1"/>
           <w:numId w:val="42"/>
@@ -5378,7 +5378,7 @@
     </w:p>
     <w:p>
       <w:pPr>
-        <w:pStyle w:val="ac"/>
+        <w:pStyle w:val="ListParagraph"/>
         <w:numPr>
           <w:ilvl w:val="0"/>
           <w:numId w:val="43"/>
@@ -5406,7 +5406,7 @@
     </w:p>
     <w:p>
       <w:pPr>
-        <w:pStyle w:val="ac"/>
+        <w:pStyle w:val="ListParagraph"/>
         <w:numPr>
           <w:ilvl w:val="0"/>
           <w:numId w:val="43"/>
@@ -5428,7 +5428,7 @@
     </w:p>
     <w:p>
       <w:pPr>
-        <w:pStyle w:val="ac"/>
+        <w:pStyle w:val="ListParagraph"/>
         <w:numPr>
           <w:ilvl w:val="0"/>
           <w:numId w:val="43"/>
@@ -5456,7 +5456,7 @@
     </w:p>
     <w:p>
       <w:pPr>
-        <w:pStyle w:val="3"/>
+        <w:pStyle w:val="Heading3"/>
         <w:rPr>
           <w:lang w:val="bg-BG"/>
         </w:rPr>
@@ -5527,7 +5527,7 @@
     </w:p>
     <w:p>
       <w:pPr>
-        <w:pStyle w:val="2"/>
+        <w:pStyle w:val="Heading2"/>
         <w:rPr>
           <w:lang w:val="bg-BG"/>
         </w:rPr>
@@ -5753,7 +5753,7 @@
     </w:p>
     <w:p>
       <w:pPr>
-        <w:pStyle w:val="3"/>
+        <w:pStyle w:val="Heading3"/>
       </w:pPr>
       <w:r>
         <w:lastRenderedPageBreak/>
@@ -5762,7 +5762,7 @@
     </w:p>
     <w:p>
       <w:pPr>
-        <w:pStyle w:val="ac"/>
+        <w:pStyle w:val="ListParagraph"/>
         <w:numPr>
           <w:ilvl w:val="0"/>
           <w:numId w:val="42"/>
@@ -5810,7 +5810,7 @@
     </w:p>
     <w:p>
       <w:pPr>
-        <w:pStyle w:val="ac"/>
+        <w:pStyle w:val="ListParagraph"/>
         <w:numPr>
           <w:ilvl w:val="0"/>
           <w:numId w:val="42"/>
@@ -5845,7 +5845,7 @@
     </w:p>
     <w:p>
       <w:pPr>
-        <w:pStyle w:val="ac"/>
+        <w:pStyle w:val="ListParagraph"/>
         <w:numPr>
           <w:ilvl w:val="1"/>
           <w:numId w:val="42"/>
@@ -5889,7 +5889,7 @@
     </w:p>
     <w:p>
       <w:pPr>
-        <w:pStyle w:val="ac"/>
+        <w:pStyle w:val="ListParagraph"/>
         <w:numPr>
           <w:ilvl w:val="0"/>
           <w:numId w:val="42"/>
@@ -5928,7 +5928,7 @@
     </w:p>
     <w:p>
       <w:pPr>
-        <w:pStyle w:val="ac"/>
+        <w:pStyle w:val="ListParagraph"/>
         <w:numPr>
           <w:ilvl w:val="1"/>
           <w:numId w:val="42"/>
@@ -5968,7 +5968,7 @@
     </w:p>
     <w:p>
       <w:pPr>
-        <w:pStyle w:val="ac"/>
+        <w:pStyle w:val="ListParagraph"/>
         <w:numPr>
           <w:ilvl w:val="1"/>
           <w:numId w:val="42"/>
@@ -5997,7 +5997,7 @@
     </w:p>
     <w:p>
       <w:pPr>
-        <w:pStyle w:val="ac"/>
+        <w:pStyle w:val="ListParagraph"/>
         <w:numPr>
           <w:ilvl w:val="0"/>
           <w:numId w:val="42"/>
@@ -6046,7 +6046,7 @@
     </w:p>
     <w:p>
       <w:pPr>
-        <w:pStyle w:val="ac"/>
+        <w:pStyle w:val="ListParagraph"/>
         <w:numPr>
           <w:ilvl w:val="1"/>
           <w:numId w:val="42"/>
@@ -6076,7 +6076,7 @@
     </w:p>
     <w:p>
       <w:pPr>
-        <w:pStyle w:val="ac"/>
+        <w:pStyle w:val="ListParagraph"/>
         <w:numPr>
           <w:ilvl w:val="1"/>
           <w:numId w:val="42"/>
@@ -6149,7 +6149,7 @@
     </w:p>
     <w:p>
       <w:pPr>
-        <w:pStyle w:val="ac"/>
+        <w:pStyle w:val="ListParagraph"/>
         <w:numPr>
           <w:ilvl w:val="1"/>
           <w:numId w:val="42"/>
@@ -6222,7 +6222,7 @@
     </w:p>
     <w:p>
       <w:pPr>
-        <w:pStyle w:val="ac"/>
+        <w:pStyle w:val="ListParagraph"/>
         <w:numPr>
           <w:ilvl w:val="0"/>
           <w:numId w:val="43"/>
@@ -6242,7 +6242,7 @@
     </w:p>
     <w:p>
       <w:pPr>
-        <w:pStyle w:val="ac"/>
+        <w:pStyle w:val="ListParagraph"/>
         <w:numPr>
           <w:ilvl w:val="0"/>
           <w:numId w:val="43"/>
@@ -6257,7 +6257,7 @@
     </w:p>
     <w:p>
       <w:pPr>
-        <w:pStyle w:val="ac"/>
+        <w:pStyle w:val="ListParagraph"/>
         <w:numPr>
           <w:ilvl w:val="0"/>
           <w:numId w:val="43"/>
@@ -6272,7 +6272,7 @@
     </w:p>
     <w:p>
       <w:pPr>
-        <w:pStyle w:val="ac"/>
+        <w:pStyle w:val="ListParagraph"/>
         <w:numPr>
           <w:ilvl w:val="0"/>
           <w:numId w:val="43"/>
@@ -6292,7 +6292,7 @@
     </w:p>
     <w:p>
       <w:pPr>
-        <w:pStyle w:val="ac"/>
+        <w:pStyle w:val="ListParagraph"/>
         <w:numPr>
           <w:ilvl w:val="0"/>
           <w:numId w:val="43"/>
@@ -6307,7 +6307,7 @@
     </w:p>
     <w:p>
       <w:pPr>
-        <w:pStyle w:val="ac"/>
+        <w:pStyle w:val="ListParagraph"/>
         <w:numPr>
           <w:ilvl w:val="0"/>
           <w:numId w:val="43"/>
@@ -6327,7 +6327,7 @@
     </w:p>
     <w:p>
       <w:pPr>
-        <w:pStyle w:val="ac"/>
+        <w:pStyle w:val="ListParagraph"/>
         <w:numPr>
           <w:ilvl w:val="0"/>
           <w:numId w:val="43"/>
@@ -6347,7 +6347,7 @@
     </w:p>
     <w:p>
       <w:pPr>
-        <w:pStyle w:val="2"/>
+        <w:pStyle w:val="Heading2"/>
         <w:rPr>
           <w:lang w:val="bg-BG"/>
         </w:rPr>
@@ -6498,7 +6498,7 @@
     </w:p>
     <w:p>
       <w:pPr>
-        <w:pStyle w:val="3"/>
+        <w:pStyle w:val="Heading3"/>
       </w:pPr>
       <w:r>
         <w:t>Requirements</w:t>
@@ -6506,7 +6506,7 @@
     </w:p>
     <w:p>
       <w:pPr>
-        <w:pStyle w:val="ac"/>
+        <w:pStyle w:val="ListParagraph"/>
         <w:numPr>
           <w:ilvl w:val="0"/>
           <w:numId w:val="40"/>
@@ -6573,7 +6573,7 @@
     </w:p>
     <w:p>
       <w:pPr>
-        <w:pStyle w:val="ac"/>
+        <w:pStyle w:val="ListParagraph"/>
         <w:numPr>
           <w:ilvl w:val="0"/>
           <w:numId w:val="40"/>
@@ -6594,7 +6594,7 @@
     </w:p>
     <w:p>
       <w:pPr>
-        <w:pStyle w:val="ac"/>
+        <w:pStyle w:val="ListParagraph"/>
         <w:numPr>
           <w:ilvl w:val="1"/>
           <w:numId w:val="40"/>
@@ -6618,7 +6618,7 @@
     </w:p>
     <w:p>
       <w:pPr>
-        <w:pStyle w:val="ac"/>
+        <w:pStyle w:val="ListParagraph"/>
         <w:numPr>
           <w:ilvl w:val="1"/>
           <w:numId w:val="40"/>
@@ -6645,7 +6645,7 @@
     </w:p>
     <w:p>
       <w:pPr>
-        <w:pStyle w:val="ac"/>
+        <w:pStyle w:val="ListParagraph"/>
         <w:numPr>
           <w:ilvl w:val="1"/>
           <w:numId w:val="40"/>
@@ -6674,7 +6674,7 @@
     </w:p>
     <w:p>
       <w:pPr>
-        <w:pStyle w:val="ac"/>
+        <w:pStyle w:val="ListParagraph"/>
         <w:numPr>
           <w:ilvl w:val="1"/>
           <w:numId w:val="40"/>
@@ -6697,7 +6697,7 @@
     </w:p>
     <w:p>
       <w:pPr>
-        <w:pStyle w:val="ac"/>
+        <w:pStyle w:val="ListParagraph"/>
         <w:numPr>
           <w:ilvl w:val="1"/>
           <w:numId w:val="40"/>
@@ -6723,7 +6723,7 @@
     </w:p>
     <w:p>
       <w:pPr>
-        <w:pStyle w:val="3"/>
+        <w:pStyle w:val="Heading3"/>
         <w:rPr>
           <w:lang w:val="bg-BG"/>
         </w:rPr>
@@ -6744,7 +6744,7 @@
     </w:p>
     <w:p>
       <w:pPr>
-        <w:pStyle w:val="ac"/>
+        <w:pStyle w:val="ListParagraph"/>
         <w:numPr>
           <w:ilvl w:val="0"/>
           <w:numId w:val="40"/>
@@ -6772,7 +6772,7 @@
     </w:p>
     <w:p>
       <w:pPr>
-        <w:pStyle w:val="2"/>
+        <w:pStyle w:val="Heading2"/>
         <w:rPr>
           <w:lang w:val="bg-BG"/>
         </w:rPr>
@@ -7068,7 +7068,7 @@
     </w:p>
     <w:p>
       <w:pPr>
-        <w:pStyle w:val="3"/>
+        <w:pStyle w:val="Heading3"/>
       </w:pPr>
       <w:r>
         <w:t>Requirements</w:t>
@@ -7076,7 +7076,7 @@
     </w:p>
     <w:p>
       <w:pPr>
-        <w:pStyle w:val="ac"/>
+        <w:pStyle w:val="ListParagraph"/>
         <w:numPr>
           <w:ilvl w:val="0"/>
           <w:numId w:val="42"/>
@@ -7124,7 +7124,7 @@
     </w:p>
     <w:p>
       <w:pPr>
-        <w:pStyle w:val="ac"/>
+        <w:pStyle w:val="ListParagraph"/>
         <w:numPr>
           <w:ilvl w:val="0"/>
           <w:numId w:val="42"/>
@@ -7159,7 +7159,7 @@
     </w:p>
     <w:p>
       <w:pPr>
-        <w:pStyle w:val="ac"/>
+        <w:pStyle w:val="ListParagraph"/>
         <w:numPr>
           <w:ilvl w:val="1"/>
           <w:numId w:val="42"/>
@@ -7194,7 +7194,7 @@
     </w:p>
     <w:p>
       <w:pPr>
-        <w:pStyle w:val="ac"/>
+        <w:pStyle w:val="ListParagraph"/>
         <w:numPr>
           <w:ilvl w:val="1"/>
           <w:numId w:val="42"/>
@@ -7247,7 +7247,7 @@
     </w:p>
     <w:p>
       <w:pPr>
-        <w:pStyle w:val="ac"/>
+        <w:pStyle w:val="ListParagraph"/>
         <w:numPr>
           <w:ilvl w:val="2"/>
           <w:numId w:val="42"/>
@@ -7306,7 +7306,7 @@
     </w:p>
     <w:p>
       <w:pPr>
-        <w:pStyle w:val="ac"/>
+        <w:pStyle w:val="ListParagraph"/>
         <w:numPr>
           <w:ilvl w:val="0"/>
           <w:numId w:val="42"/>
@@ -7341,7 +7341,7 @@
     </w:p>
     <w:p>
       <w:pPr>
-        <w:pStyle w:val="ac"/>
+        <w:pStyle w:val="ListParagraph"/>
         <w:numPr>
           <w:ilvl w:val="1"/>
           <w:numId w:val="42"/>
@@ -7365,7 +7365,7 @@
     </w:p>
     <w:p>
       <w:pPr>
-        <w:pStyle w:val="ac"/>
+        <w:pStyle w:val="ListParagraph"/>
         <w:numPr>
           <w:ilvl w:val="2"/>
           <w:numId w:val="42"/>
@@ -7407,7 +7407,7 @@
     </w:p>
     <w:p>
       <w:pPr>
-        <w:pStyle w:val="ac"/>
+        <w:pStyle w:val="ListParagraph"/>
         <w:numPr>
           <w:ilvl w:val="2"/>
           <w:numId w:val="42"/>
@@ -7467,7 +7467,7 @@
     </w:p>
     <w:p>
       <w:pPr>
-        <w:pStyle w:val="ac"/>
+        <w:pStyle w:val="ListParagraph"/>
         <w:numPr>
           <w:ilvl w:val="2"/>
           <w:numId w:val="42"/>
@@ -7497,7 +7497,7 @@
     </w:p>
     <w:p>
       <w:pPr>
-        <w:pStyle w:val="ac"/>
+        <w:pStyle w:val="ListParagraph"/>
         <w:numPr>
           <w:ilvl w:val="0"/>
           <w:numId w:val="42"/>
@@ -7542,7 +7542,7 @@
     </w:p>
     <w:p>
       <w:pPr>
-        <w:pStyle w:val="ac"/>
+        <w:pStyle w:val="ListParagraph"/>
         <w:numPr>
           <w:ilvl w:val="1"/>
           <w:numId w:val="42"/>
@@ -7571,7 +7571,7 @@
     </w:p>
     <w:p>
       <w:pPr>
-        <w:pStyle w:val="3"/>
+        <w:pStyle w:val="Heading3"/>
         <w:rPr>
           <w:lang w:val="bg-BG"/>
         </w:rPr>
@@ -7755,7 +7755,7 @@
     </w:p>
     <w:tbl>
       <w:tblPr>
-        <w:tblStyle w:val="af"/>
+        <w:tblStyle w:val="TableGrid"/>
         <w:tblW w:w="0" w:type="auto"/>
         <w:tblCellMar>
           <w:top w:w="113" w:type="dxa"/>
@@ -10036,7 +10036,7 @@
 <w:ftr xmlns:wpc="http://schemas.microsoft.com/office/word/2010/wordprocessingCanvas" xmlns:cx="http://schemas.microsoft.com/office/drawing/2014/chartex" xmlns:cx1="http://schemas.microsoft.com/office/drawing/2015/9/8/chartex" xmlns:cx2="http://schemas.microsoft.com/office/drawing/2015/10/21/chartex" xmlns:cx3="http://schemas.microsoft.com/office/drawing/2016/5/9/chartex" xmlns:cx4="http://schemas.microsoft.com/office/drawing/2016/5/10/chartex" xmlns:cx5="http://schemas.microsoft.com/office/drawing/2016/5/11/chartex" xmlns:cx6="http://schemas.microsoft.com/office/drawing/2016/5/12/chartex" xmlns:cx7="http://schemas.microsoft.com/office/drawing/2016/5/13/chartex" xmlns:cx8="http://schemas.microsoft.com/office/drawing/2016/5/14/chartex" xmlns:mc="http://schemas.openxmlformats.org/markup-compatibility/2006" xmlns:aink="http://schemas.microsoft.com/office/drawing/2016/ink" xmlns:am3d="http://schemas.microsoft.com/office/drawing/2017/model3d" xmlns:o="urn:schemas-microsoft-com:office:office" xmlns:oel="http://schemas.microsoft.com/office/2019/extlst" xmlns:r="http://schemas.openxmlformats.org/officeDocument/2006/relationships" xmlns:m="http://schemas.openxmlformats.org/officeDocument/2006/math" xmlns:v="urn:schemas-microsoft-com:vml" xmlns:wp14="http://schemas.microsoft.com/office/word/2010/wordprocessingDrawing" xmlns:wp="http://schemas.openxmlformats.org/drawingml/2006/wordprocessingDrawing" xmlns:w10="urn:schemas-microsoft-com:office:word" xmlns:w="http://schemas.openxmlformats.org/wordprocessingml/2006/main" xmlns:w14="http://schemas.microsoft.com/office/word/2010/wordml" xmlns:w15="http://schemas.microsoft.com/office/word/2012/wordml" xmlns:w16cex="http://schemas.microsoft.com/office/word/2018/wordml/cex" xmlns:w16cid="http://schemas.microsoft.com/office/word/2016/wordml/cid" xmlns:w16="http://schemas.microsoft.com/office/word/2018/wordml" xmlns:w16sdtdh="http://schemas.microsoft.com/office/word/2020/wordml/sdtdatahash" xmlns:w16se="http://schemas.microsoft.com/office/word/2015/wordml/symex" xmlns:wpg="http://schemas.microsoft.com/office/word/2010/wordprocessingGroup" xmlns:wpi="http://schemas.microsoft.com/office/word/2010/wordprocessingInk" xmlns:wne="http://schemas.microsoft.com/office/word/2006/wordml" xmlns:wps="http://schemas.microsoft.com/office/word/2010/wordprocessingShape" mc:Ignorable="w14 w15 w16se w16cid w16 w16cex w16sdtdh wp14">
   <w:p>
     <w:pPr>
-      <w:pStyle w:val="a5"/>
+      <w:pStyle w:val="Footer"/>
     </w:pPr>
     <w:r>
       <w:rPr>
@@ -10241,7 +10241,7 @@
                           <w:hyperlink r:id="rId1" w:history="1">
                             <w:r>
                               <w:rPr>
-                                <w:rStyle w:val="a9"/>
+                                <w:rStyle w:val="Hyperlink"/>
                                 <w:color w:val="0882DE"/>
                                 <w:sz w:val="17"/>
                                 <w:szCs w:val="17"/>
@@ -10250,7 +10250,7 @@
                             </w:r>
                             <w:r>
                               <w:rPr>
-                                <w:rStyle w:val="a9"/>
+                                <w:rStyle w:val="Hyperlink"/>
                                 <w:color w:val="0882DE"/>
                                 <w:sz w:val="17"/>
                                 <w:szCs w:val="17"/>
@@ -10259,7 +10259,7 @@
                             </w:r>
                             <w:r>
                               <w:rPr>
-                                <w:rStyle w:val="a9"/>
+                                <w:rStyle w:val="Hyperlink"/>
                                 <w:color w:val="0882DE"/>
                                 <w:sz w:val="17"/>
                                 <w:szCs w:val="17"/>
@@ -11107,7 +11107,7 @@
                           <wp:extent cx="180000" cy="180000"/>
                           <wp:effectExtent l="0" t="0" r="0" b="0"/>
                           <wp:docPr id="3" name="Picture 3">
-                            <a:hlinkClick xmlns:a="http://schemas.openxmlformats.org/drawingml/2006/main" r:id="rId2"/>
+                            <a:hlinkClick xmlns:a="http://schemas.openxmlformats.org/drawingml/2006/main" r:id="rId22"/>
                           </wp:docPr>
                           <wp:cNvGraphicFramePr>
                             <a:graphicFrameLocks xmlns:a="http://schemas.openxmlformats.org/drawingml/2006/main" noChangeAspect="1"/>
@@ -11117,14 +11117,14 @@
                               <pic:pic xmlns:pic="http://schemas.openxmlformats.org/drawingml/2006/picture">
                                 <pic:nvPicPr>
                                   <pic:cNvPr id="3" name="Picture 3">
-                                    <a:hlinkClick r:id="rId2"/>
+                                    <a:hlinkClick r:id="rId22"/>
                                   </pic:cNvPr>
                                   <pic:cNvPicPr>
                                     <a:picLocks noChangeAspect="1" noChangeArrowheads="1"/>
                                   </pic:cNvPicPr>
                                 </pic:nvPicPr>
                                 <pic:blipFill>
-                                  <a:blip r:embed="rId3">
+                                  <a:blip r:embed="rId23">
                                     <a:extLst>
                                       <a:ext uri="{28A0092B-C50C-407E-A947-70E740481C1C}">
                                         <a14:useLocalDpi xmlns:a14="http://schemas.microsoft.com/office/drawing/2010/main" val="0"/>
@@ -11173,7 +11173,7 @@
                           <wp:extent cx="180000" cy="180000"/>
                           <wp:effectExtent l="0" t="0" r="0" b="0"/>
                           <wp:docPr id="2" name="Picture 2">
-                            <a:hlinkClick xmlns:a="http://schemas.openxmlformats.org/drawingml/2006/main" r:id="rId4"/>
+                            <a:hlinkClick xmlns:a="http://schemas.openxmlformats.org/drawingml/2006/main" r:id="rId24"/>
                           </wp:docPr>
                           <wp:cNvGraphicFramePr>
                             <a:graphicFrameLocks xmlns:a="http://schemas.openxmlformats.org/drawingml/2006/main" noChangeAspect="1"/>
@@ -11183,14 +11183,14 @@
                               <pic:pic xmlns:pic="http://schemas.openxmlformats.org/drawingml/2006/picture">
                                 <pic:nvPicPr>
                                   <pic:cNvPr id="2" name="Picture 2">
-                                    <a:hlinkClick r:id="rId4"/>
+                                    <a:hlinkClick r:id="rId24"/>
                                   </pic:cNvPr>
                                   <pic:cNvPicPr>
                                     <a:picLocks noChangeAspect="1" noChangeArrowheads="1"/>
                                   </pic:cNvPicPr>
                                 </pic:nvPicPr>
                                 <pic:blipFill>
-                                  <a:blip r:embed="rId5">
+                                  <a:blip r:embed="rId25">
                                     <a:extLst>
                                       <a:ext uri="{28A0092B-C50C-407E-A947-70E740481C1C}">
                                         <a14:useLocalDpi xmlns:a14="http://schemas.microsoft.com/office/drawing/2010/main" val="0"/>
@@ -11239,7 +11239,7 @@
                           <wp:extent cx="180000" cy="180000"/>
                           <wp:effectExtent l="0" t="0" r="0" b="0"/>
                           <wp:docPr id="5" name="Picture 5" title="Software University @ Facebook">
-                            <a:hlinkClick xmlns:a="http://schemas.openxmlformats.org/drawingml/2006/main" r:id="rId6"/>
+                            <a:hlinkClick xmlns:a="http://schemas.openxmlformats.org/drawingml/2006/main" r:id="rId26"/>
                           </wp:docPr>
                           <wp:cNvGraphicFramePr>
                             <a:graphicFrameLocks xmlns:a="http://schemas.openxmlformats.org/drawingml/2006/main" noChangeAspect="1"/>
@@ -11249,12 +11249,12 @@
                               <pic:pic xmlns:pic="http://schemas.openxmlformats.org/drawingml/2006/picture">
                                 <pic:nvPicPr>
                                   <pic:cNvPr id="5" name="Picture 5" title="Software University @ Facebook">
-                                    <a:hlinkClick r:id="rId6"/>
+                                    <a:hlinkClick r:id="rId26"/>
                                   </pic:cNvPr>
                                   <pic:cNvPicPr/>
                                 </pic:nvPicPr>
                                 <pic:blipFill>
-                                  <a:blip r:embed="rId7"/>
+                                  <a:blip r:embed="rId27"/>
                                   <a:stretch>
                                     <a:fillRect/>
                                   </a:stretch>
@@ -11292,7 +11292,7 @@
                           <wp:extent cx="180000" cy="180000"/>
                           <wp:effectExtent l="0" t="0" r="0" b="0"/>
                           <wp:docPr id="20" name="Picture 20">
-                            <a:hlinkClick xmlns:a="http://schemas.openxmlformats.org/drawingml/2006/main" r:id="rId8"/>
+                            <a:hlinkClick xmlns:a="http://schemas.openxmlformats.org/drawingml/2006/main" r:id="rId28"/>
                           </wp:docPr>
                           <wp:cNvGraphicFramePr>
                             <a:graphicFrameLocks xmlns:a="http://schemas.openxmlformats.org/drawingml/2006/main" noChangeAspect="1"/>
@@ -11302,20 +11302,20 @@
                               <pic:pic xmlns:pic="http://schemas.openxmlformats.org/drawingml/2006/picture">
                                 <pic:nvPicPr>
                                   <pic:cNvPr id="20" name="Picture 20">
-                                    <a:hlinkClick r:id="rId8"/>
+                                    <a:hlinkClick r:id="rId28"/>
                                   </pic:cNvPr>
                                   <pic:cNvPicPr>
                                     <a:picLocks noChangeAspect="1" noChangeArrowheads="1"/>
                                   </pic:cNvPicPr>
                                 </pic:nvPicPr>
                                 <pic:blipFill>
-                                  <a:blip r:embed="rId9">
+                                  <a:blip r:embed="rId29">
                                     <a:extLst>
                                       <a:ext uri="{28A0092B-C50C-407E-A947-70E740481C1C}">
                                         <a14:useLocalDpi xmlns:a14="http://schemas.microsoft.com/office/drawing/2010/main" val="0"/>
                                       </a:ext>
                                       <a:ext uri="{837473B0-CC2E-450A-ABE3-18F120FF3D39}">
-                                        <a1611:picAttrSrcUrl xmlns:a1611="http://schemas.microsoft.com/office/drawing/2016/11/main" r:id="rId10"/>
+                                        <a1611:picAttrSrcUrl xmlns:a1611="http://schemas.microsoft.com/office/drawing/2016/11/main" r:id="rId30"/>
                                       </a:ext>
                                     </a:extLst>
                                   </a:blip>
@@ -11361,7 +11361,7 @@
                           <wp:extent cx="180000" cy="180000"/>
                           <wp:effectExtent l="0" t="0" r="0" b="0"/>
                           <wp:docPr id="7" name="Picture 7" title="Software University @ Twitter">
-                            <a:hlinkClick xmlns:a="http://schemas.openxmlformats.org/drawingml/2006/main" r:id="rId11"/>
+                            <a:hlinkClick xmlns:a="http://schemas.openxmlformats.org/drawingml/2006/main" r:id="rId31"/>
                           </wp:docPr>
                           <wp:cNvGraphicFramePr>
                             <a:graphicFrameLocks xmlns:a="http://schemas.openxmlformats.org/drawingml/2006/main" noChangeAspect="1"/>
@@ -11371,12 +11371,12 @@
                               <pic:pic xmlns:pic="http://schemas.openxmlformats.org/drawingml/2006/picture">
                                 <pic:nvPicPr>
                                   <pic:cNvPr id="7" name="Picture 7" title="Software University @ Twitter">
-                                    <a:hlinkClick r:id="rId11"/>
+                                    <a:hlinkClick r:id="rId31"/>
                                   </pic:cNvPr>
                                   <pic:cNvPicPr/>
                                 </pic:nvPicPr>
                                 <pic:blipFill>
-                                  <a:blip r:embed="rId12"/>
+                                  <a:blip r:embed="rId32"/>
                                   <a:stretch>
                                     <a:fillRect/>
                                   </a:stretch>
@@ -11414,7 +11414,7 @@
                           <wp:extent cx="180000" cy="180000"/>
                           <wp:effectExtent l="0" t="0" r="0" b="0"/>
                           <wp:docPr id="17" name="Picture 17" title="Software University @ YouTube">
-                            <a:hlinkClick xmlns:a="http://schemas.openxmlformats.org/drawingml/2006/main" r:id="rId13"/>
+                            <a:hlinkClick xmlns:a="http://schemas.openxmlformats.org/drawingml/2006/main" r:id="rId33"/>
                           </wp:docPr>
                           <wp:cNvGraphicFramePr>
                             <a:graphicFrameLocks xmlns:a="http://schemas.openxmlformats.org/drawingml/2006/main" noChangeAspect="1"/>
@@ -11424,12 +11424,12 @@
                               <pic:pic xmlns:pic="http://schemas.openxmlformats.org/drawingml/2006/picture">
                                 <pic:nvPicPr>
                                   <pic:cNvPr id="17" name="Picture 17" title="Software University @ YouTube">
-                                    <a:hlinkClick r:id="rId13"/>
+                                    <a:hlinkClick r:id="rId33"/>
                                   </pic:cNvPr>
                                   <pic:cNvPicPr/>
                                 </pic:nvPicPr>
                                 <pic:blipFill>
-                                  <a:blip r:embed="rId14"/>
+                                  <a:blip r:embed="rId34"/>
                                   <a:stretch>
                                     <a:fillRect/>
                                   </a:stretch>
@@ -11467,7 +11467,7 @@
                           <wp:extent cx="180000" cy="180000"/>
                           <wp:effectExtent l="0" t="0" r="0" b="0"/>
                           <wp:docPr id="21" name="Picture 21">
-                            <a:hlinkClick xmlns:a="http://schemas.openxmlformats.org/drawingml/2006/main" r:id="rId15"/>
+                            <a:hlinkClick xmlns:a="http://schemas.openxmlformats.org/drawingml/2006/main" r:id="rId35"/>
                           </wp:docPr>
                           <wp:cNvGraphicFramePr>
                             <a:graphicFrameLocks xmlns:a="http://schemas.openxmlformats.org/drawingml/2006/main" noChangeAspect="1"/>
@@ -11477,14 +11477,14 @@
                               <pic:pic xmlns:pic="http://schemas.openxmlformats.org/drawingml/2006/picture">
                                 <pic:nvPicPr>
                                   <pic:cNvPr id="21" name="Picture 21">
-                                    <a:hlinkClick r:id="rId15"/>
+                                    <a:hlinkClick r:id="rId35"/>
                                   </pic:cNvPr>
                                   <pic:cNvPicPr>
                                     <a:picLocks noChangeAspect="1" noChangeArrowheads="1"/>
                                   </pic:cNvPicPr>
                                 </pic:nvPicPr>
                                 <pic:blipFill rotWithShape="1">
-                                  <a:blip r:embed="rId16">
+                                  <a:blip r:embed="rId36">
                                     <a:extLst>
                                       <a:ext uri="{28A0092B-C50C-407E-A947-70E740481C1C}">
                                         <a14:useLocalDpi xmlns:a14="http://schemas.microsoft.com/office/drawing/2010/main" val="0"/>
@@ -11536,7 +11536,7 @@
                           <wp:extent cx="180000" cy="180000"/>
                           <wp:effectExtent l="0" t="0" r="0" b="0"/>
                           <wp:docPr id="22" name="Picture 22">
-                            <a:hlinkClick xmlns:a="http://schemas.openxmlformats.org/drawingml/2006/main" r:id="rId17"/>
+                            <a:hlinkClick xmlns:a="http://schemas.openxmlformats.org/drawingml/2006/main" r:id="rId37"/>
                           </wp:docPr>
                           <wp:cNvGraphicFramePr>
                             <a:graphicFrameLocks xmlns:a="http://schemas.openxmlformats.org/drawingml/2006/main" noChangeAspect="1"/>
@@ -11546,14 +11546,14 @@
                               <pic:pic xmlns:pic="http://schemas.openxmlformats.org/drawingml/2006/picture">
                                 <pic:nvPicPr>
                                   <pic:cNvPr id="22" name="Picture 22">
-                                    <a:hlinkClick r:id="rId17"/>
+                                    <a:hlinkClick r:id="rId37"/>
                                   </pic:cNvPr>
                                   <pic:cNvPicPr>
                                     <a:picLocks noChangeAspect="1" noChangeArrowheads="1"/>
                                   </pic:cNvPicPr>
                                 </pic:nvPicPr>
                                 <pic:blipFill>
-                                  <a:blip r:embed="rId18">
+                                  <a:blip r:embed="rId38">
                                     <a:extLst>
                                       <a:ext uri="{28A0092B-C50C-407E-A947-70E740481C1C}">
                                         <a14:useLocalDpi xmlns:a14="http://schemas.microsoft.com/office/drawing/2010/main" val="0"/>
@@ -11602,7 +11602,7 @@
                           <wp:extent cx="180000" cy="180000"/>
                           <wp:effectExtent l="0" t="0" r="0" b="0"/>
                           <wp:docPr id="23" name="Picture 23" title="Software University: Email Us">
-                            <a:hlinkClick xmlns:a="http://schemas.openxmlformats.org/drawingml/2006/main" r:id="rId19"/>
+                            <a:hlinkClick xmlns:a="http://schemas.openxmlformats.org/drawingml/2006/main" r:id="rId39"/>
                           </wp:docPr>
                           <wp:cNvGraphicFramePr>
                             <a:graphicFrameLocks xmlns:a="http://schemas.openxmlformats.org/drawingml/2006/main" noChangeAspect="1"/>
@@ -11612,12 +11612,12 @@
                               <pic:pic xmlns:pic="http://schemas.openxmlformats.org/drawingml/2006/picture">
                                 <pic:nvPicPr>
                                   <pic:cNvPr id="23" name="Picture 23" title="Software University: Email Us">
-                                    <a:hlinkClick r:id="rId19"/>
+                                    <a:hlinkClick r:id="rId39"/>
                                   </pic:cNvPr>
                                   <pic:cNvPicPr/>
                                 </pic:nvPicPr>
                                 <pic:blipFill>
-                                  <a:blip r:embed="rId20"/>
+                                  <a:blip r:embed="rId40"/>
                                   <a:stretch>
                                     <a:fillRect/>
                                   </a:stretch>
@@ -11679,7 +11679,7 @@
                   </pic:cNvPicPr>
                 </pic:nvPicPr>
                 <pic:blipFill>
-                  <a:blip r:embed="rId22">
+                  <a:blip r:embed="rId41">
                     <a:extLst>
                       <a:ext uri="{28A0092B-C50C-407E-A947-70E740481C1C}">
                         <a14:useLocalDpi xmlns:a14="http://schemas.microsoft.com/office/drawing/2010/main" val="0"/>
@@ -12103,7 +12103,7 @@
 <w:hdr xmlns:wpc="http://schemas.microsoft.com/office/word/2010/wordprocessingCanvas" xmlns:cx="http://schemas.microsoft.com/office/drawing/2014/chartex" xmlns:cx1="http://schemas.microsoft.com/office/drawing/2015/9/8/chartex" xmlns:cx2="http://schemas.microsoft.com/office/drawing/2015/10/21/chartex" xmlns:cx3="http://schemas.microsoft.com/office/drawing/2016/5/9/chartex" xmlns:cx4="http://schemas.microsoft.com/office/drawing/2016/5/10/chartex" xmlns:cx5="http://schemas.microsoft.com/office/drawing/2016/5/11/chartex" xmlns:cx6="http://schemas.microsoft.com/office/drawing/2016/5/12/chartex" xmlns:cx7="http://schemas.microsoft.com/office/drawing/2016/5/13/chartex" xmlns:cx8="http://schemas.microsoft.com/office/drawing/2016/5/14/chartex" xmlns:mc="http://schemas.openxmlformats.org/markup-compatibility/2006" xmlns:aink="http://schemas.microsoft.com/office/drawing/2016/ink" xmlns:am3d="http://schemas.microsoft.com/office/drawing/2017/model3d" xmlns:o="urn:schemas-microsoft-com:office:office" xmlns:oel="http://schemas.microsoft.com/office/2019/extlst" xmlns:r="http://schemas.openxmlformats.org/officeDocument/2006/relationships" xmlns:m="http://schemas.openxmlformats.org/officeDocument/2006/math" xmlns:v="urn:schemas-microsoft-com:vml" xmlns:wp14="http://schemas.microsoft.com/office/word/2010/wordprocessingDrawing" xmlns:wp="http://schemas.openxmlformats.org/drawingml/2006/wordprocessingDrawing" xmlns:w10="urn:schemas-microsoft-com:office:word" xmlns:w="http://schemas.openxmlformats.org/wordprocessingml/2006/main" xmlns:w14="http://schemas.microsoft.com/office/word/2010/wordml" xmlns:w15="http://schemas.microsoft.com/office/word/2012/wordml" xmlns:w16cex="http://schemas.microsoft.com/office/word/2018/wordml/cex" xmlns:w16cid="http://schemas.microsoft.com/office/word/2016/wordml/cid" xmlns:w16="http://schemas.microsoft.com/office/word/2018/wordml" xmlns:w16sdtdh="http://schemas.microsoft.com/office/word/2020/wordml/sdtdatahash" xmlns:w16se="http://schemas.microsoft.com/office/word/2015/wordml/symex" xmlns:wpg="http://schemas.microsoft.com/office/word/2010/wordprocessingGroup" xmlns:wpi="http://schemas.microsoft.com/office/word/2010/wordprocessingInk" xmlns:wne="http://schemas.microsoft.com/office/word/2006/wordml" xmlns:wps="http://schemas.microsoft.com/office/word/2010/wordprocessingShape" mc:Ignorable="w14 w15 w16se w16cid w16 w16cex w16sdtdh wp14">
   <w:p>
     <w:pPr>
-      <w:pStyle w:val="a3"/>
+      <w:pStyle w:val="Header"/>
       <w:ind w:hanging="1134"/>
     </w:pPr>
   </w:p>
@@ -12663,7 +12663,7 @@
     <w:lvl w:ilvl="0" w:tplc="A0E28166">
       <w:start w:val="1"/>
       <w:numFmt w:val="decimal"/>
-      <w:pStyle w:val="2"/>
+      <w:pStyle w:val="Heading2"/>
       <w:lvlText w:val="%1."/>
       <w:lvlJc w:val="left"/>
       <w:pPr>
@@ -17052,7 +17052,7 @@
     <w:lsdException w:name="Unresolved Mention" w:semiHidden="1" w:unhideWhenUsed="1"/>
     <w:lsdException w:name="Smart Link" w:semiHidden="1" w:unhideWhenUsed="1"/>
   </w:latentStyles>
-  <w:style w:type="paragraph" w:default="1" w:styleId="a">
+  <w:style w:type="paragraph" w:default="1" w:styleId="Normal">
     <w:name w:val="Normal"/>
     <w:qFormat/>
     <w:rsid w:val="008063E1"/>
@@ -17060,11 +17060,11 @@
       <w:spacing w:before="80" w:after="120"/>
     </w:pPr>
   </w:style>
-  <w:style w:type="paragraph" w:styleId="1">
+  <w:style w:type="paragraph" w:styleId="Heading1">
     <w:name w:val="heading 1"/>
-    <w:basedOn w:val="a"/>
-    <w:next w:val="a"/>
-    <w:link w:val="10"/>
+    <w:basedOn w:val="Normal"/>
+    <w:next w:val="Normal"/>
+    <w:link w:val="Heading1Char"/>
     <w:uiPriority w:val="9"/>
     <w:qFormat/>
     <w:rsid w:val="009254B7"/>
@@ -17082,11 +17082,11 @@
       <w:szCs w:val="32"/>
     </w:rPr>
   </w:style>
-  <w:style w:type="paragraph" w:styleId="2">
+  <w:style w:type="paragraph" w:styleId="Heading2">
     <w:name w:val="heading 2"/>
-    <w:basedOn w:val="a"/>
-    <w:next w:val="a"/>
-    <w:link w:val="20"/>
+    <w:basedOn w:val="Normal"/>
+    <w:next w:val="Normal"/>
+    <w:link w:val="Heading2Char"/>
     <w:uiPriority w:val="9"/>
     <w:qFormat/>
     <w:rsid w:val="006E55B4"/>
@@ -17108,11 +17108,11 @@
       <w:szCs w:val="36"/>
     </w:rPr>
   </w:style>
-  <w:style w:type="paragraph" w:styleId="3">
+  <w:style w:type="paragraph" w:styleId="Heading3">
     <w:name w:val="heading 3"/>
-    <w:basedOn w:val="a"/>
-    <w:next w:val="a"/>
-    <w:link w:val="30"/>
+    <w:basedOn w:val="Normal"/>
+    <w:next w:val="Normal"/>
+    <w:link w:val="Heading3Char"/>
     <w:uiPriority w:val="9"/>
     <w:unhideWhenUsed/>
     <w:qFormat/>
@@ -17131,11 +17131,11 @@
       <w:szCs w:val="32"/>
     </w:rPr>
   </w:style>
-  <w:style w:type="paragraph" w:styleId="4">
+  <w:style w:type="paragraph" w:styleId="Heading4">
     <w:name w:val="heading 4"/>
-    <w:basedOn w:val="a"/>
-    <w:next w:val="a"/>
-    <w:link w:val="40"/>
+    <w:basedOn w:val="Normal"/>
+    <w:next w:val="Normal"/>
+    <w:link w:val="Heading4Char"/>
     <w:uiPriority w:val="9"/>
     <w:unhideWhenUsed/>
     <w:qFormat/>
@@ -17154,11 +17154,11 @@
       <w:sz w:val="28"/>
     </w:rPr>
   </w:style>
-  <w:style w:type="paragraph" w:styleId="5">
+  <w:style w:type="paragraph" w:styleId="Heading5">
     <w:name w:val="heading 5"/>
-    <w:basedOn w:val="a"/>
-    <w:next w:val="a"/>
-    <w:link w:val="50"/>
+    <w:basedOn w:val="Normal"/>
+    <w:next w:val="Normal"/>
+    <w:link w:val="Heading5Char"/>
     <w:uiPriority w:val="9"/>
     <w:semiHidden/>
     <w:unhideWhenUsed/>
@@ -17176,13 +17176,13 @@
       <w:color w:val="B2500E"/>
     </w:rPr>
   </w:style>
-  <w:style w:type="character" w:default="1" w:styleId="a0">
+  <w:style w:type="character" w:default="1" w:styleId="DefaultParagraphFont">
     <w:name w:val="Default Paragraph Font"/>
     <w:uiPriority w:val="1"/>
     <w:semiHidden/>
     <w:unhideWhenUsed/>
   </w:style>
-  <w:style w:type="table" w:default="1" w:styleId="a1">
+  <w:style w:type="table" w:default="1" w:styleId="TableNormal">
     <w:name w:val="Normal Table"/>
     <w:uiPriority w:val="99"/>
     <w:semiHidden/>
@@ -17197,16 +17197,16 @@
       </w:tblCellMar>
     </w:tblPr>
   </w:style>
-  <w:style w:type="numbering" w:default="1" w:styleId="a2">
+  <w:style w:type="numbering" w:default="1" w:styleId="NoList">
     <w:name w:val="No List"/>
     <w:uiPriority w:val="99"/>
     <w:semiHidden/>
     <w:unhideWhenUsed/>
   </w:style>
-  <w:style w:type="paragraph" w:styleId="a3">
+  <w:style w:type="paragraph" w:styleId="Header">
     <w:name w:val="header"/>
-    <w:basedOn w:val="a"/>
-    <w:link w:val="a4"/>
+    <w:basedOn w:val="Normal"/>
+    <w:link w:val="HeaderChar"/>
     <w:uiPriority w:val="99"/>
     <w:unhideWhenUsed/>
     <w:rsid w:val="008068A2"/>
@@ -17218,17 +17218,17 @@
       <w:spacing w:after="0" w:line="240" w:lineRule="auto"/>
     </w:pPr>
   </w:style>
-  <w:style w:type="character" w:customStyle="1" w:styleId="a4">
-    <w:name w:val="Горен колонтитул Знак"/>
-    <w:basedOn w:val="a0"/>
-    <w:link w:val="a3"/>
+  <w:style w:type="character" w:customStyle="1" w:styleId="HeaderChar">
+    <w:name w:val="Header Char"/>
+    <w:basedOn w:val="DefaultParagraphFont"/>
+    <w:link w:val="Header"/>
     <w:uiPriority w:val="99"/>
     <w:rsid w:val="008068A2"/>
   </w:style>
-  <w:style w:type="paragraph" w:styleId="a5">
+  <w:style w:type="paragraph" w:styleId="Footer">
     <w:name w:val="footer"/>
-    <w:basedOn w:val="a"/>
-    <w:link w:val="a6"/>
+    <w:basedOn w:val="Normal"/>
+    <w:link w:val="FooterChar"/>
     <w:uiPriority w:val="99"/>
     <w:unhideWhenUsed/>
     <w:rsid w:val="008068A2"/>
@@ -17240,17 +17240,17 @@
       <w:spacing w:after="0" w:line="240" w:lineRule="auto"/>
     </w:pPr>
   </w:style>
-  <w:style w:type="character" w:customStyle="1" w:styleId="a6">
-    <w:name w:val="Долен колонтитул Знак"/>
-    <w:basedOn w:val="a0"/>
-    <w:link w:val="a5"/>
+  <w:style w:type="character" w:customStyle="1" w:styleId="FooterChar">
+    <w:name w:val="Footer Char"/>
+    <w:basedOn w:val="DefaultParagraphFont"/>
+    <w:link w:val="Footer"/>
     <w:uiPriority w:val="99"/>
     <w:rsid w:val="008068A2"/>
   </w:style>
-  <w:style w:type="paragraph" w:styleId="a7">
+  <w:style w:type="paragraph" w:styleId="BalloonText">
     <w:name w:val="Balloon Text"/>
-    <w:basedOn w:val="a"/>
-    <w:link w:val="a8"/>
+    <w:basedOn w:val="Normal"/>
+    <w:link w:val="BalloonTextChar"/>
     <w:uiPriority w:val="99"/>
     <w:semiHidden/>
     <w:unhideWhenUsed/>
@@ -17264,10 +17264,10 @@
       <w:szCs w:val="16"/>
     </w:rPr>
   </w:style>
-  <w:style w:type="character" w:customStyle="1" w:styleId="a8">
-    <w:name w:val="Изнесен текст Знак"/>
-    <w:basedOn w:val="a0"/>
-    <w:link w:val="a7"/>
+  <w:style w:type="character" w:customStyle="1" w:styleId="BalloonTextChar">
+    <w:name w:val="Balloon Text Char"/>
+    <w:basedOn w:val="DefaultParagraphFont"/>
+    <w:link w:val="BalloonText"/>
     <w:uiPriority w:val="99"/>
     <w:semiHidden/>
     <w:rsid w:val="00564D7B"/>
@@ -17277,9 +17277,9 @@
       <w:szCs w:val="16"/>
     </w:rPr>
   </w:style>
-  <w:style w:type="character" w:styleId="a9">
+  <w:style w:type="character" w:styleId="Hyperlink">
     <w:name w:val="Hyperlink"/>
-    <w:basedOn w:val="a0"/>
+    <w:basedOn w:val="DefaultParagraphFont"/>
     <w:uiPriority w:val="99"/>
     <w:unhideWhenUsed/>
     <w:rsid w:val="0079324A"/>
@@ -17288,10 +17288,10 @@
       <w:u w:val="single"/>
     </w:rPr>
   </w:style>
-  <w:style w:type="character" w:customStyle="1" w:styleId="10">
-    <w:name w:val="Заглавие 1 Знак"/>
-    <w:basedOn w:val="a0"/>
-    <w:link w:val="1"/>
+  <w:style w:type="character" w:customStyle="1" w:styleId="Heading1Char">
+    <w:name w:val="Heading 1 Char"/>
+    <w:basedOn w:val="DefaultParagraphFont"/>
+    <w:link w:val="Heading1"/>
     <w:uiPriority w:val="9"/>
     <w:rsid w:val="009254B7"/>
     <w:rPr>
@@ -17302,10 +17302,10 @@
       <w:szCs w:val="32"/>
     </w:rPr>
   </w:style>
-  <w:style w:type="character" w:customStyle="1" w:styleId="20">
-    <w:name w:val="Заглавие 2 Знак"/>
-    <w:basedOn w:val="a0"/>
-    <w:link w:val="2"/>
+  <w:style w:type="character" w:customStyle="1" w:styleId="Heading2Char">
+    <w:name w:val="Heading 2 Char"/>
+    <w:basedOn w:val="DefaultParagraphFont"/>
+    <w:link w:val="Heading2"/>
     <w:uiPriority w:val="9"/>
     <w:rsid w:val="006E55B4"/>
     <w:rPr>
@@ -17317,9 +17317,9 @@
       <w:szCs w:val="36"/>
     </w:rPr>
   </w:style>
-  <w:style w:type="paragraph" w:styleId="aa">
+  <w:style w:type="paragraph" w:styleId="NormalWeb">
     <w:name w:val="Normal (Web)"/>
-    <w:basedOn w:val="a"/>
+    <w:basedOn w:val="Normal"/>
     <w:uiPriority w:val="99"/>
     <w:semiHidden/>
     <w:unhideWhenUsed/>
@@ -17333,9 +17333,9 @@
       <w:szCs w:val="24"/>
     </w:rPr>
   </w:style>
-  <w:style w:type="character" w:styleId="ab">
+  <w:style w:type="character" w:styleId="Strong">
     <w:name w:val="Strong"/>
-    <w:basedOn w:val="a0"/>
+    <w:basedOn w:val="DefaultParagraphFont"/>
     <w:uiPriority w:val="22"/>
     <w:qFormat/>
     <w:rsid w:val="00524789"/>
@@ -17344,10 +17344,10 @@
       <w:bCs/>
     </w:rPr>
   </w:style>
-  <w:style w:type="character" w:customStyle="1" w:styleId="30">
-    <w:name w:val="Заглавие 3 Знак"/>
-    <w:basedOn w:val="a0"/>
-    <w:link w:val="3"/>
+  <w:style w:type="character" w:customStyle="1" w:styleId="Heading3Char">
+    <w:name w:val="Heading 3 Char"/>
+    <w:basedOn w:val="DefaultParagraphFont"/>
+    <w:link w:val="Heading3"/>
     <w:uiPriority w:val="9"/>
     <w:rsid w:val="008C5930"/>
     <w:rPr>
@@ -17358,10 +17358,10 @@
       <w:szCs w:val="32"/>
     </w:rPr>
   </w:style>
-  <w:style w:type="character" w:customStyle="1" w:styleId="40">
-    <w:name w:val="Заглавие 4 Знак"/>
-    <w:basedOn w:val="a0"/>
-    <w:link w:val="4"/>
+  <w:style w:type="character" w:customStyle="1" w:styleId="Heading4Char">
+    <w:name w:val="Heading 4 Char"/>
+    <w:basedOn w:val="DefaultParagraphFont"/>
+    <w:link w:val="Heading4"/>
     <w:uiPriority w:val="9"/>
     <w:rsid w:val="008C5930"/>
     <w:rPr>
@@ -17372,10 +17372,10 @@
       <w:sz w:val="28"/>
     </w:rPr>
   </w:style>
-  <w:style w:type="paragraph" w:styleId="ac">
+  <w:style w:type="paragraph" w:styleId="ListParagraph">
     <w:name w:val="List Paragraph"/>
-    <w:basedOn w:val="a"/>
-    <w:link w:val="ad"/>
+    <w:basedOn w:val="Normal"/>
+    <w:link w:val="ListParagraphChar"/>
     <w:uiPriority w:val="34"/>
     <w:qFormat/>
     <w:rsid w:val="008617B5"/>
@@ -17384,9 +17384,9 @@
       <w:contextualSpacing/>
     </w:pPr>
   </w:style>
-  <w:style w:type="character" w:styleId="ae">
+  <w:style w:type="character" w:styleId="FollowedHyperlink">
     <w:name w:val="FollowedHyperlink"/>
-    <w:basedOn w:val="a0"/>
+    <w:basedOn w:val="DefaultParagraphFont"/>
     <w:uiPriority w:val="99"/>
     <w:semiHidden/>
     <w:unhideWhenUsed/>
@@ -17396,10 +17396,10 @@
       <w:u w:val="single"/>
     </w:rPr>
   </w:style>
-  <w:style w:type="character" w:customStyle="1" w:styleId="50">
-    <w:name w:val="Заглавие 5 Знак"/>
-    <w:basedOn w:val="a0"/>
-    <w:link w:val="5"/>
+  <w:style w:type="character" w:customStyle="1" w:styleId="Heading5Char">
+    <w:name w:val="Heading 5 Char"/>
+    <w:basedOn w:val="DefaultParagraphFont"/>
+    <w:link w:val="Heading5"/>
     <w:uiPriority w:val="9"/>
     <w:semiHidden/>
     <w:rsid w:val="008C5930"/>
@@ -17411,7 +17411,7 @@
   </w:style>
   <w:style w:type="paragraph" w:customStyle="1" w:styleId="Code">
     <w:name w:val="Code"/>
-    <w:basedOn w:val="a"/>
+    <w:basedOn w:val="Normal"/>
     <w:link w:val="CodeChar"/>
     <w:qFormat/>
     <w:rsid w:val="008063E1"/>
@@ -17423,7 +17423,7 @@
   </w:style>
   <w:style w:type="character" w:customStyle="1" w:styleId="CodeChar">
     <w:name w:val="Code Char"/>
-    <w:basedOn w:val="a0"/>
+    <w:basedOn w:val="DefaultParagraphFont"/>
     <w:link w:val="Code"/>
     <w:rsid w:val="008063E1"/>
     <w:rPr>
@@ -17432,9 +17432,9 @@
       <w:noProof/>
     </w:rPr>
   </w:style>
-  <w:style w:type="table" w:styleId="af">
+  <w:style w:type="table" w:styleId="TableGrid">
     <w:name w:val="Table Grid"/>
-    <w:basedOn w:val="a1"/>
+    <w:basedOn w:val="TableNormal"/>
     <w:uiPriority w:val="59"/>
     <w:rsid w:val="00763912"/>
     <w:pPr>
@@ -17453,12 +17453,12 @@
   </w:style>
   <w:style w:type="character" w:customStyle="1" w:styleId="tgc">
     <w:name w:val="_tgc"/>
-    <w:basedOn w:val="a0"/>
+    <w:basedOn w:val="DefaultParagraphFont"/>
     <w:rsid w:val="00D8395C"/>
   </w:style>
   <w:style w:type="paragraph" w:customStyle="1" w:styleId="Index">
     <w:name w:val="Index"/>
-    <w:basedOn w:val="a"/>
+    <w:basedOn w:val="Normal"/>
     <w:qFormat/>
     <w:rsid w:val="005054C7"/>
     <w:pPr>
@@ -17469,17 +17469,17 @@
       <w:rFonts w:cs="FreeSans"/>
     </w:rPr>
   </w:style>
-  <w:style w:type="character" w:customStyle="1" w:styleId="ad">
-    <w:name w:val="Списък на абзаци Знак"/>
-    <w:basedOn w:val="a0"/>
-    <w:link w:val="ac"/>
+  <w:style w:type="character" w:customStyle="1" w:styleId="ListParagraphChar">
+    <w:name w:val="List Paragraph Char"/>
+    <w:basedOn w:val="DefaultParagraphFont"/>
+    <w:link w:val="ListParagraph"/>
     <w:uiPriority w:val="34"/>
     <w:qFormat/>
     <w:rsid w:val="005054C7"/>
   </w:style>
   <w:style w:type="character" w:customStyle="1" w:styleId="InternetLink">
     <w:name w:val="Internet Link"/>
-    <w:basedOn w:val="a0"/>
+    <w:basedOn w:val="DefaultParagraphFont"/>
     <w:uiPriority w:val="99"/>
     <w:unhideWhenUsed/>
     <w:rsid w:val="005054C7"/>
@@ -17488,9 +17488,9 @@
       <w:u w:val="single"/>
     </w:rPr>
   </w:style>
-  <w:style w:type="character" w:styleId="af0">
+  <w:style w:type="character" w:styleId="UnresolvedMention">
     <w:name w:val="Unresolved Mention"/>
-    <w:basedOn w:val="a0"/>
+    <w:basedOn w:val="DefaultParagraphFont"/>
     <w:uiPriority w:val="99"/>
     <w:semiHidden/>
     <w:unhideWhenUsed/>
